--- a/Lab 2/report.docx
+++ b/Lab 2/report.docx
@@ -398,7 +398,7 @@
         <mc:AlternateContent>
           <mc:Choice Requires="wps">
             <w:drawing>
-              <wp:anchor distT="0" distB="0" distL="114300" distR="114300" simplePos="0" relativeHeight="251660288" behindDoc="0" locked="0" layoutInCell="1" allowOverlap="1" wp14:anchorId="4C66FCC1" wp14:editId="0F09F48D">
+              <wp:anchor distT="0" distB="0" distL="114300" distR="114300" simplePos="0" relativeHeight="251660288" behindDoc="0" locked="0" layoutInCell="1" allowOverlap="1" wp14:anchorId="4C66FCC1" wp14:editId="389B5E31">
                 <wp:simplePos x="0" y="0"/>
                 <wp:positionH relativeFrom="column">
                   <wp:posOffset>1362075</wp:posOffset>
@@ -424,6 +424,11 @@
                           <a:avLst/>
                         </a:prstGeom>
                         <a:noFill/>
+                        <a:ln>
+                          <a:solidFill>
+                            <a:srgbClr val="FF0000"/>
+                          </a:solidFill>
+                        </a:ln>
                       </wps:spPr>
                       <wps:style>
                         <a:lnRef idx="2">
@@ -455,7 +460,7 @@
           </mc:Choice>
           <mc:Fallback>
             <w:pict>
-              <v:oval w14:anchorId="53565903" id="Oval 5" o:spid="_x0000_s1026" style="position:absolute;margin-left:107.25pt;margin-top:45pt;width:11.25pt;height:67.5pt;z-index:251660288;visibility:visible;mso-wrap-style:square;mso-wrap-distance-left:9pt;mso-wrap-distance-top:0;mso-wrap-distance-right:9pt;mso-wrap-distance-bottom:0;mso-position-horizontal:absolute;mso-position-horizontal-relative:text;mso-position-vertical:absolute;mso-position-vertical-relative:text;v-text-anchor:middle" o:gfxdata="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" filled="f" strokecolor="#1f3763 [1604]" strokeweight="1pt">
+              <v:oval w14:anchorId="0AB6DCEE" id="Oval 5" o:spid="_x0000_s1026" style="position:absolute;margin-left:107.25pt;margin-top:45pt;width:11.25pt;height:67.5pt;z-index:251660288;visibility:visible;mso-wrap-style:square;mso-wrap-distance-left:9pt;mso-wrap-distance-top:0;mso-wrap-distance-right:9pt;mso-wrap-distance-bottom:0;mso-position-horizontal:absolute;mso-position-horizontal-relative:text;mso-position-vertical:absolute;mso-position-vertical-relative:text;v-text-anchor:middle" o:gfxdata="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" filled="f" strokecolor="red" strokeweight="1pt">
                 <v:stroke joinstyle="miter"/>
               </v:oval>
             </w:pict>
@@ -469,7 +474,7 @@
         <mc:AlternateContent>
           <mc:Choice Requires="wps">
             <w:drawing>
-              <wp:anchor distT="0" distB="0" distL="114300" distR="114300" simplePos="0" relativeHeight="251659264" behindDoc="0" locked="0" layoutInCell="1" allowOverlap="1" wp14:anchorId="57A34316" wp14:editId="614B96E9">
+              <wp:anchor distT="0" distB="0" distL="114300" distR="114300" simplePos="0" relativeHeight="251659264" behindDoc="0" locked="0" layoutInCell="1" allowOverlap="1" wp14:anchorId="57A34316" wp14:editId="3B795325">
                 <wp:simplePos x="0" y="0"/>
                 <wp:positionH relativeFrom="margin">
                   <wp:align>center</wp:align>
@@ -495,6 +500,11 @@
                           <a:avLst/>
                         </a:prstGeom>
                         <a:noFill/>
+                        <a:ln>
+                          <a:solidFill>
+                            <a:srgbClr val="FF0000"/>
+                          </a:solidFill>
+                        </a:ln>
                       </wps:spPr>
                       <wps:style>
                         <a:lnRef idx="2">
@@ -526,7 +536,7 @@
           </mc:Choice>
           <mc:Fallback>
             <w:pict>
-              <v:oval w14:anchorId="43EF02B6" id="Oval 4" o:spid="_x0000_s1026" style="position:absolute;margin-left:0;margin-top:330pt;width:18pt;height:128.25pt;z-index:251659264;visibility:visible;mso-wrap-style:square;mso-wrap-distance-left:9pt;mso-wrap-distance-top:0;mso-wrap-distance-right:9pt;mso-wrap-distance-bottom:0;mso-position-horizontal:center;mso-position-horizontal-relative:margin;mso-position-vertical:absolute;mso-position-vertical-relative:text;v-text-anchor:middle" o:gfxdata="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" filled="f" strokecolor="#1f3763 [1604]" strokeweight="1pt">
+              <v:oval w14:anchorId="03F832E2" id="Oval 4" o:spid="_x0000_s1026" style="position:absolute;margin-left:0;margin-top:330pt;width:18pt;height:128.25pt;z-index:251659264;visibility:visible;mso-wrap-style:square;mso-wrap-distance-left:9pt;mso-wrap-distance-top:0;mso-wrap-distance-right:9pt;mso-wrap-distance-bottom:0;mso-position-horizontal:center;mso-position-horizontal-relative:margin;mso-position-vertical:absolute;mso-position-vertical-relative:text;v-text-anchor:middle" o:gfxdata="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" filled="f" strokecolor="red" strokeweight="1pt">
                 <v:stroke joinstyle="miter"/>
                 <w10:wrap anchorx="margin"/>
               </v:oval>
@@ -580,6 +590,8 @@
           </wp:inline>
         </w:drawing>
       </w:r>
+      <w:bookmarkStart w:id="0" w:name="_GoBack"/>
+      <w:bookmarkEnd w:id="0"/>
     </w:p>
     <w:p>
       <w:r>
@@ -603,7 +615,7 @@
         <mc:AlternateContent>
           <mc:Choice Requires="wps">
             <w:drawing>
-              <wp:anchor distT="0" distB="0" distL="114300" distR="114300" simplePos="0" relativeHeight="251663360" behindDoc="0" locked="0" layoutInCell="1" allowOverlap="1" wp14:anchorId="387685AE" wp14:editId="3D5775B8">
+              <wp:anchor distT="0" distB="0" distL="114300" distR="114300" simplePos="0" relativeHeight="251663360" behindDoc="0" locked="0" layoutInCell="1" allowOverlap="1" wp14:anchorId="387685AE" wp14:editId="0DC779E1">
                 <wp:simplePos x="0" y="0"/>
                 <wp:positionH relativeFrom="column">
                   <wp:posOffset>1381125</wp:posOffset>
@@ -629,6 +641,11 @@
                           <a:avLst/>
                         </a:prstGeom>
                         <a:noFill/>
+                        <a:ln>
+                          <a:solidFill>
+                            <a:srgbClr val="FF0000"/>
+                          </a:solidFill>
+                        </a:ln>
                       </wps:spPr>
                       <wps:style>
                         <a:lnRef idx="2">
@@ -660,7 +677,7 @@
           </mc:Choice>
           <mc:Fallback>
             <w:pict>
-              <v:oval w14:anchorId="1B9208A3" id="Oval 9" o:spid="_x0000_s1026" style="position:absolute;margin-left:108.75pt;margin-top:57.75pt;width:19.5pt;height:189.75pt;z-index:251663360;visibility:visible;mso-wrap-style:square;mso-wrap-distance-left:9pt;mso-wrap-distance-top:0;mso-wrap-distance-right:9pt;mso-wrap-distance-bottom:0;mso-position-horizontal:absolute;mso-position-horizontal-relative:text;mso-position-vertical:absolute;mso-position-vertical-relative:text;v-text-anchor:middle" o:gfxdata="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" filled="f" strokecolor="#1f3763 [1604]" strokeweight="1pt">
+              <v:oval w14:anchorId="7DD7A265" id="Oval 9" o:spid="_x0000_s1026" style="position:absolute;margin-left:108.75pt;margin-top:57.75pt;width:19.5pt;height:189.75pt;z-index:251663360;visibility:visible;mso-wrap-style:square;mso-wrap-distance-left:9pt;mso-wrap-distance-top:0;mso-wrap-distance-right:9pt;mso-wrap-distance-bottom:0;mso-position-horizontal:absolute;mso-position-horizontal-relative:text;mso-position-vertical:absolute;mso-position-vertical-relative:text;v-text-anchor:middle" o:gfxdata="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" filled="f" strokecolor="red" strokeweight="1pt">
                 <v:stroke joinstyle="miter"/>
               </v:oval>
             </w:pict>
@@ -674,7 +691,7 @@
         <mc:AlternateContent>
           <mc:Choice Requires="wps">
             <w:drawing>
-              <wp:anchor distT="0" distB="0" distL="114300" distR="114300" simplePos="0" relativeHeight="251662336" behindDoc="0" locked="0" layoutInCell="1" allowOverlap="1" wp14:anchorId="719BF53B" wp14:editId="64E05C18">
+              <wp:anchor distT="0" distB="0" distL="114300" distR="114300" simplePos="0" relativeHeight="251662336" behindDoc="0" locked="0" layoutInCell="1" allowOverlap="1" wp14:anchorId="719BF53B" wp14:editId="3F1B1A29">
                 <wp:simplePos x="0" y="0"/>
                 <wp:positionH relativeFrom="column">
                   <wp:posOffset>1933575</wp:posOffset>
@@ -700,6 +717,9 @@
                           <a:avLst/>
                         </a:prstGeom>
                         <a:ln>
+                          <a:solidFill>
+                            <a:srgbClr val="FF0000"/>
+                          </a:solidFill>
                           <a:tailEnd type="triangle"/>
                         </a:ln>
                       </wps:spPr>
@@ -726,11 +746,11 @@
           </mc:Choice>
           <mc:Fallback>
             <w:pict>
-              <v:shapetype w14:anchorId="0C41EEE1" id="_x0000_t32" coordsize="21600,21600" o:spt="32" o:oned="t" path="m,l21600,21600e" filled="f">
+              <v:shapetype w14:anchorId="0D56553C" id="_x0000_t32" coordsize="21600,21600" o:spt="32" o:oned="t" path="m,l21600,21600e" filled="f">
                 <v:path arrowok="t" fillok="f" o:connecttype="none"/>
                 <o:lock v:ext="edit" shapetype="t"/>
               </v:shapetype>
-              <v:shape id="Straight Arrow Connector 8" o:spid="_x0000_s1026" type="#_x0000_t32" style="position:absolute;margin-left:152.25pt;margin-top:412.5pt;width:31.5pt;height:25.5pt;flip:y;z-index:251662336;visibility:visible;mso-wrap-style:square;mso-wrap-distance-left:9pt;mso-wrap-distance-top:0;mso-wrap-distance-right:9pt;mso-wrap-distance-bottom:0;mso-position-horizontal:absolute;mso-position-horizontal-relative:text;mso-position-vertical:absolute;mso-position-vertical-relative:text" o:gfxdata="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" strokecolor="#4472c4 [3204]" strokeweight=".5pt">
+              <v:shape id="Straight Arrow Connector 8" o:spid="_x0000_s1026" type="#_x0000_t32" style="position:absolute;margin-left:152.25pt;margin-top:412.5pt;width:31.5pt;height:25.5pt;flip:y;z-index:251662336;visibility:visible;mso-wrap-style:square;mso-wrap-distance-left:9pt;mso-wrap-distance-top:0;mso-wrap-distance-right:9pt;mso-wrap-distance-bottom:0;mso-position-horizontal:absolute;mso-position-horizontal-relative:text;mso-position-vertical:absolute;mso-position-vertical-relative:text" o:gfxdata="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" strokecolor="red" strokeweight=".5pt">
                 <v:stroke endarrow="block" joinstyle="miter"/>
               </v:shape>
             </w:pict>
@@ -744,7 +764,7 @@
         <mc:AlternateContent>
           <mc:Choice Requires="wps">
             <w:drawing>
-              <wp:anchor distT="0" distB="0" distL="114300" distR="114300" simplePos="0" relativeHeight="251661312" behindDoc="0" locked="0" layoutInCell="1" allowOverlap="1" wp14:anchorId="643804DB" wp14:editId="3184DE8E">
+              <wp:anchor distT="0" distB="0" distL="114300" distR="114300" simplePos="0" relativeHeight="251661312" behindDoc="0" locked="0" layoutInCell="1" allowOverlap="1" wp14:anchorId="643804DB" wp14:editId="2814C01E">
                 <wp:simplePos x="0" y="0"/>
                 <wp:positionH relativeFrom="column">
                   <wp:posOffset>2400300</wp:posOffset>
@@ -770,6 +790,11 @@
                           <a:avLst/>
                         </a:prstGeom>
                         <a:noFill/>
+                        <a:ln>
+                          <a:solidFill>
+                            <a:srgbClr val="FF0000"/>
+                          </a:solidFill>
+                        </a:ln>
                       </wps:spPr>
                       <wps:style>
                         <a:lnRef idx="2">
@@ -801,7 +826,7 @@
           </mc:Choice>
           <mc:Fallback>
             <w:pict>
-              <v:rect w14:anchorId="0FB0CE62" id="Rectangle 7" o:spid="_x0000_s1026" style="position:absolute;margin-left:189pt;margin-top:331.5pt;width:30pt;height:107.25pt;z-index:251661312;visibility:visible;mso-wrap-style:square;mso-wrap-distance-left:9pt;mso-wrap-distance-top:0;mso-wrap-distance-right:9pt;mso-wrap-distance-bottom:0;mso-position-horizontal:absolute;mso-position-horizontal-relative:text;mso-position-vertical:absolute;mso-position-vertical-relative:text;v-text-anchor:middle" o:gfxdata="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" filled="f" strokecolor="#1f3763 [1604]" strokeweight="1pt"/>
+              <v:rect w14:anchorId="684AC675" id="Rectangle 7" o:spid="_x0000_s1026" style="position:absolute;margin-left:189pt;margin-top:331.5pt;width:30pt;height:107.25pt;z-index:251661312;visibility:visible;mso-wrap-style:square;mso-wrap-distance-left:9pt;mso-wrap-distance-top:0;mso-wrap-distance-right:9pt;mso-wrap-distance-bottom:0;mso-position-horizontal:absolute;mso-position-horizontal-relative:text;mso-position-vertical:absolute;mso-position-vertical-relative:text;v-text-anchor:middle" o:gfxdata="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" filled="f" strokecolor="red" strokeweight="1pt"/>
             </w:pict>
           </mc:Fallback>
         </mc:AlternateContent>
@@ -876,7 +901,6 @@
       </w:r>
     </w:p>
     <w:p>
-      <w:bookmarkStart w:id="0" w:name="_GoBack"/>
       <w:r>
         <w:rPr>
           <w:noProof/>
@@ -885,7 +909,7 @@
         <mc:AlternateContent>
           <mc:Choice Requires="wps">
             <w:drawing>
-              <wp:anchor distT="0" distB="0" distL="114300" distR="114300" simplePos="0" relativeHeight="251665408" behindDoc="0" locked="0" layoutInCell="1" allowOverlap="1" wp14:anchorId="0208AC9A" wp14:editId="3925E966">
+              <wp:anchor distT="0" distB="0" distL="114300" distR="114300" simplePos="0" relativeHeight="251665408" behindDoc="0" locked="0" layoutInCell="1" allowOverlap="1" wp14:anchorId="0208AC9A" wp14:editId="48BA2470">
                 <wp:simplePos x="0" y="0"/>
                 <wp:positionH relativeFrom="column">
                   <wp:posOffset>1330960</wp:posOffset>
@@ -911,6 +935,11 @@
                           <a:avLst/>
                         </a:prstGeom>
                         <a:noFill/>
+                        <a:ln>
+                          <a:solidFill>
+                            <a:srgbClr val="FF0000"/>
+                          </a:solidFill>
+                        </a:ln>
                       </wps:spPr>
                       <wps:style>
                         <a:lnRef idx="2">
@@ -942,14 +971,13 @@
           </mc:Choice>
           <mc:Fallback>
             <w:pict>
-              <v:oval w14:anchorId="5D341341" id="Oval 12" o:spid="_x0000_s1026" style="position:absolute;margin-left:104.8pt;margin-top:44pt;width:8.8pt;height:47.2pt;z-index:251665408;visibility:visible;mso-wrap-style:square;mso-wrap-distance-left:9pt;mso-wrap-distance-top:0;mso-wrap-distance-right:9pt;mso-wrap-distance-bottom:0;mso-position-horizontal:absolute;mso-position-horizontal-relative:text;mso-position-vertical:absolute;mso-position-vertical-relative:text;v-text-anchor:middle" o:gfxdata="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" filled="f" strokecolor="#1f3763 [1604]" strokeweight="1pt">
+              <v:oval w14:anchorId="1C1F7337" id="Oval 12" o:spid="_x0000_s1026" style="position:absolute;margin-left:104.8pt;margin-top:44pt;width:8.8pt;height:47.2pt;z-index:251665408;visibility:visible;mso-wrap-style:square;mso-wrap-distance-left:9pt;mso-wrap-distance-top:0;mso-wrap-distance-right:9pt;mso-wrap-distance-bottom:0;mso-position-horizontal:absolute;mso-position-horizontal-relative:text;mso-position-vertical:absolute;mso-position-vertical-relative:text;v-text-anchor:middle" o:gfxdata="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" filled="f" strokecolor="red" strokeweight="1pt">
                 <v:stroke joinstyle="miter"/>
               </v:oval>
             </w:pict>
           </mc:Fallback>
         </mc:AlternateContent>
       </w:r>
-      <w:bookmarkEnd w:id="0"/>
       <w:r>
         <w:rPr>
           <w:noProof/>
@@ -957,7 +985,7 @@
         <mc:AlternateContent>
           <mc:Choice Requires="wps">
             <w:drawing>
-              <wp:anchor distT="0" distB="0" distL="114300" distR="114300" simplePos="0" relativeHeight="251664384" behindDoc="0" locked="0" layoutInCell="1" allowOverlap="1" wp14:anchorId="7F802370" wp14:editId="4E0016AA">
+              <wp:anchor distT="0" distB="0" distL="114300" distR="114300" simplePos="0" relativeHeight="251664384" behindDoc="0" locked="0" layoutInCell="1" allowOverlap="1" wp14:anchorId="7F802370" wp14:editId="098B86AC">
                 <wp:simplePos x="0" y="0"/>
                 <wp:positionH relativeFrom="column">
                   <wp:posOffset>2303145</wp:posOffset>
@@ -983,6 +1011,11 @@
                           <a:avLst/>
                         </a:prstGeom>
                         <a:noFill/>
+                        <a:ln>
+                          <a:solidFill>
+                            <a:srgbClr val="FF0000"/>
+                          </a:solidFill>
+                        </a:ln>
                       </wps:spPr>
                       <wps:style>
                         <a:lnRef idx="2">
@@ -1014,7 +1047,7 @@
           </mc:Choice>
           <mc:Fallback>
             <w:pict>
-              <v:oval w14:anchorId="57D75FBC" id="Oval 11" o:spid="_x0000_s1026" style="position:absolute;margin-left:181.35pt;margin-top:274.4pt;width:25.5pt;height:111.75pt;z-index:251664384;visibility:visible;mso-wrap-style:square;mso-wrap-distance-left:9pt;mso-wrap-distance-top:0;mso-wrap-distance-right:9pt;mso-wrap-distance-bottom:0;mso-position-horizontal:absolute;mso-position-horizontal-relative:text;mso-position-vertical:absolute;mso-position-vertical-relative:text;v-text-anchor:middle" o:gfxdata="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" filled="f" strokecolor="#1f3763 [1604]" strokeweight="1pt">
+              <v:oval w14:anchorId="5B36DF16" id="Oval 11" o:spid="_x0000_s1026" style="position:absolute;margin-left:181.35pt;margin-top:274.4pt;width:25.5pt;height:111.75pt;z-index:251664384;visibility:visible;mso-wrap-style:square;mso-wrap-distance-left:9pt;mso-wrap-distance-top:0;mso-wrap-distance-right:9pt;mso-wrap-distance-bottom:0;mso-position-horizontal:absolute;mso-position-horizontal-relative:text;mso-position-vertical:absolute;mso-position-vertical-relative:text;v-text-anchor:middle" o:gfxdata="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" filled="f" strokecolor="red" strokeweight="1pt">
                 <v:stroke joinstyle="miter"/>
               </v:oval>
             </w:pict>
@@ -1093,7 +1126,529 @@
         <w:t>number that Z should end on before the break in code.</w:t>
       </w:r>
     </w:p>
-    <w:p/>
+    <w:p>
+      <w:r>
+        <w:rPr>
+          <w:noProof/>
+        </w:rPr>
+        <w:lastRenderedPageBreak/>
+        <mc:AlternateContent>
+          <mc:Choice Requires="wps">
+            <w:drawing>
+              <wp:anchor distT="0" distB="0" distL="114300" distR="114300" simplePos="0" relativeHeight="251667456" behindDoc="0" locked="0" layoutInCell="1" allowOverlap="1" wp14:anchorId="65FE987E" wp14:editId="2B301959">
+                <wp:simplePos x="0" y="0"/>
+                <wp:positionH relativeFrom="column">
+                  <wp:posOffset>1102360</wp:posOffset>
+                </wp:positionH>
+                <wp:positionV relativeFrom="paragraph">
+                  <wp:posOffset>25400</wp:posOffset>
+                </wp:positionV>
+                <wp:extent cx="86360" cy="5506720"/>
+                <wp:effectExtent l="0" t="0" r="27940" b="17780"/>
+                <wp:wrapNone/>
+                <wp:docPr id="15" name="Rectangle 15"/>
+                <wp:cNvGraphicFramePr/>
+                <a:graphic xmlns:a="http://schemas.openxmlformats.org/drawingml/2006/main">
+                  <a:graphicData uri="http://schemas.microsoft.com/office/word/2010/wordprocessingShape">
+                    <wps:wsp>
+                      <wps:cNvSpPr/>
+                      <wps:spPr>
+                        <a:xfrm>
+                          <a:off x="0" y="0"/>
+                          <a:ext cx="86360" cy="5506720"/>
+                        </a:xfrm>
+                        <a:prstGeom prst="rect">
+                          <a:avLst/>
+                        </a:prstGeom>
+                        <a:noFill/>
+                        <a:ln>
+                          <a:solidFill>
+                            <a:srgbClr val="FF0000"/>
+                          </a:solidFill>
+                        </a:ln>
+                      </wps:spPr>
+                      <wps:style>
+                        <a:lnRef idx="2">
+                          <a:schemeClr val="accent1">
+                            <a:shade val="50000"/>
+                          </a:schemeClr>
+                        </a:lnRef>
+                        <a:fillRef idx="1">
+                          <a:schemeClr val="accent1"/>
+                        </a:fillRef>
+                        <a:effectRef idx="0">
+                          <a:schemeClr val="accent1"/>
+                        </a:effectRef>
+                        <a:fontRef idx="minor">
+                          <a:schemeClr val="lt1"/>
+                        </a:fontRef>
+                      </wps:style>
+                      <wps:bodyPr rot="0" spcFirstLastPara="0" vertOverflow="overflow" horzOverflow="overflow" vert="horz" wrap="square" lIns="91440" tIns="45720" rIns="91440" bIns="45720" numCol="1" spcCol="0" rtlCol="0" fromWordArt="0" anchor="ctr" anchorCtr="0" forceAA="0" compatLnSpc="1">
+                        <a:prstTxWarp prst="textNoShape">
+                          <a:avLst/>
+                        </a:prstTxWarp>
+                        <a:noAutofit/>
+                      </wps:bodyPr>
+                    </wps:wsp>
+                  </a:graphicData>
+                </a:graphic>
+              </wp:anchor>
+            </w:drawing>
+          </mc:Choice>
+          <mc:Fallback>
+            <w:pict>
+              <v:rect w14:anchorId="7DE3CAA1" id="Rectangle 15" o:spid="_x0000_s1026" style="position:absolute;margin-left:86.8pt;margin-top:2pt;width:6.8pt;height:433.6pt;z-index:251667456;visibility:visible;mso-wrap-style:square;mso-wrap-distance-left:9pt;mso-wrap-distance-top:0;mso-wrap-distance-right:9pt;mso-wrap-distance-bottom:0;mso-position-horizontal:absolute;mso-position-horizontal-relative:text;mso-position-vertical:absolute;mso-position-vertical-relative:text;v-text-anchor:middle" o:gfxdata="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" filled="f" strokecolor="red" strokeweight="1pt"/>
+            </w:pict>
+          </mc:Fallback>
+        </mc:AlternateContent>
+      </w:r>
+      <w:r>
+        <w:rPr>
+          <w:noProof/>
+        </w:rPr>
+        <mc:AlternateContent>
+          <mc:Choice Requires="wps">
+            <w:drawing>
+              <wp:anchor distT="0" distB="0" distL="114300" distR="114300" simplePos="0" relativeHeight="251666432" behindDoc="0" locked="0" layoutInCell="1" allowOverlap="1" wp14:anchorId="27CAE646" wp14:editId="40EAC4C5">
+                <wp:simplePos x="0" y="0"/>
+                <wp:positionH relativeFrom="column">
+                  <wp:posOffset>1894840</wp:posOffset>
+                </wp:positionH>
+                <wp:positionV relativeFrom="paragraph">
+                  <wp:posOffset>4114800</wp:posOffset>
+                </wp:positionV>
+                <wp:extent cx="294640" cy="1457960"/>
+                <wp:effectExtent l="0" t="0" r="10160" b="27940"/>
+                <wp:wrapNone/>
+                <wp:docPr id="14" name="Oval 14"/>
+                <wp:cNvGraphicFramePr/>
+                <a:graphic xmlns:a="http://schemas.openxmlformats.org/drawingml/2006/main">
+                  <a:graphicData uri="http://schemas.microsoft.com/office/word/2010/wordprocessingShape">
+                    <wps:wsp>
+                      <wps:cNvSpPr/>
+                      <wps:spPr>
+                        <a:xfrm>
+                          <a:off x="0" y="0"/>
+                          <a:ext cx="294640" cy="1457960"/>
+                        </a:xfrm>
+                        <a:prstGeom prst="ellipse">
+                          <a:avLst/>
+                        </a:prstGeom>
+                        <a:noFill/>
+                        <a:ln>
+                          <a:solidFill>
+                            <a:srgbClr val="FF0000"/>
+                          </a:solidFill>
+                        </a:ln>
+                      </wps:spPr>
+                      <wps:style>
+                        <a:lnRef idx="2">
+                          <a:schemeClr val="accent1">
+                            <a:shade val="50000"/>
+                          </a:schemeClr>
+                        </a:lnRef>
+                        <a:fillRef idx="1">
+                          <a:schemeClr val="accent1"/>
+                        </a:fillRef>
+                        <a:effectRef idx="0">
+                          <a:schemeClr val="accent1"/>
+                        </a:effectRef>
+                        <a:fontRef idx="minor">
+                          <a:schemeClr val="lt1"/>
+                        </a:fontRef>
+                      </wps:style>
+                      <wps:bodyPr rot="0" spcFirstLastPara="0" vertOverflow="overflow" horzOverflow="overflow" vert="horz" wrap="square" lIns="91440" tIns="45720" rIns="91440" bIns="45720" numCol="1" spcCol="0" rtlCol="0" fromWordArt="0" anchor="ctr" anchorCtr="0" forceAA="0" compatLnSpc="1">
+                        <a:prstTxWarp prst="textNoShape">
+                          <a:avLst/>
+                        </a:prstTxWarp>
+                        <a:noAutofit/>
+                      </wps:bodyPr>
+                    </wps:wsp>
+                  </a:graphicData>
+                </a:graphic>
+                <wp14:sizeRelV relativeFrom="margin">
+                  <wp14:pctHeight>0</wp14:pctHeight>
+                </wp14:sizeRelV>
+              </wp:anchor>
+            </w:drawing>
+          </mc:Choice>
+          <mc:Fallback>
+            <w:pict>
+              <v:oval w14:anchorId="463919C6" id="Oval 14" o:spid="_x0000_s1026" style="position:absolute;margin-left:149.2pt;margin-top:324pt;width:23.2pt;height:114.8pt;z-index:251666432;visibility:visible;mso-wrap-style:square;mso-height-percent:0;mso-wrap-distance-left:9pt;mso-wrap-distance-top:0;mso-wrap-distance-right:9pt;mso-wrap-distance-bottom:0;mso-position-horizontal:absolute;mso-position-horizontal-relative:text;mso-position-vertical:absolute;mso-position-vertical-relative:text;mso-height-percent:0;mso-height-relative:margin;v-text-anchor:middle" o:gfxdata="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" filled="f" strokecolor="red" strokeweight="1pt">
+                <v:stroke joinstyle="miter"/>
+              </v:oval>
+            </w:pict>
+          </mc:Fallback>
+        </mc:AlternateContent>
+      </w:r>
+      <w:r>
+        <w:rPr>
+          <w:noProof/>
+        </w:rPr>
+        <w:drawing>
+          <wp:inline distT="0" distB="0" distL="0" distR="0" wp14:anchorId="6A4DEE25" wp14:editId="5E2DDE68">
+            <wp:extent cx="7314042" cy="2809656"/>
+            <wp:effectExtent l="4445" t="0" r="5715" b="5715"/>
+            <wp:docPr id="13" name="Picture 13"/>
+            <wp:cNvGraphicFramePr>
+              <a:graphicFrameLocks xmlns:a="http://schemas.openxmlformats.org/drawingml/2006/main" noChangeAspect="1"/>
+            </wp:cNvGraphicFramePr>
+            <a:graphic xmlns:a="http://schemas.openxmlformats.org/drawingml/2006/main">
+              <a:graphicData uri="http://schemas.openxmlformats.org/drawingml/2006/picture">
+                <pic:pic xmlns:pic="http://schemas.openxmlformats.org/drawingml/2006/picture">
+                  <pic:nvPicPr>
+                    <pic:cNvPr id="13" name="part4_rar.JPG"/>
+                    <pic:cNvPicPr/>
+                  </pic:nvPicPr>
+                  <pic:blipFill>
+                    <a:blip r:embed="rId8" cstate="print">
+                      <a:extLst>
+                        <a:ext uri="{28A0092B-C50C-407E-A947-70E740481C1C}">
+                          <a14:useLocalDpi xmlns:a14="http://schemas.microsoft.com/office/drawing/2010/main" val="0"/>
+                        </a:ext>
+                      </a:extLst>
+                    </a:blip>
+                    <a:stretch>
+                      <a:fillRect/>
+                    </a:stretch>
+                  </pic:blipFill>
+                  <pic:spPr>
+                    <a:xfrm rot="5400000">
+                      <a:off x="0" y="0"/>
+                      <a:ext cx="7322183" cy="2812783"/>
+                    </a:xfrm>
+                    <a:prstGeom prst="rect">
+                      <a:avLst/>
+                    </a:prstGeom>
+                  </pic:spPr>
+                </pic:pic>
+              </a:graphicData>
+            </a:graphic>
+          </wp:inline>
+        </w:drawing>
+      </w:r>
+    </w:p>
+    <w:p>
+      <w:r>
+        <w:t xml:space="preserve">The screen shot above is the results of running the </w:t>
+      </w:r>
+      <w:proofErr w:type="spellStart"/>
+      <w:r>
+        <w:t>rars</w:t>
+      </w:r>
+      <w:proofErr w:type="spellEnd"/>
+      <w:r>
+        <w:t xml:space="preserve"> simulation program using the code for part </w:t>
+      </w:r>
+      <w:r>
+        <w:t>4</w:t>
+      </w:r>
+      <w:r>
+        <w:t xml:space="preserve"> of the lab</w:t>
+      </w:r>
+      <w:r>
+        <w:t>. In the label tab you can see that the integer arrays A and B are both saved in memory. The data segment shows that the values of B stay the same while the values in array A change as they are supposed to.</w:t>
+      </w:r>
+    </w:p>
+    <w:p>
+      <w:r>
+        <w:rPr>
+          <w:noProof/>
+        </w:rPr>
+        <w:lastRenderedPageBreak/>
+        <mc:AlternateContent>
+          <mc:Choice Requires="wps">
+            <w:drawing>
+              <wp:anchor distT="0" distB="0" distL="114300" distR="114300" simplePos="0" relativeHeight="251670528" behindDoc="0" locked="0" layoutInCell="1" allowOverlap="1" wp14:anchorId="37DB0F4F" wp14:editId="4306C071">
+                <wp:simplePos x="0" y="0"/>
+                <wp:positionH relativeFrom="column">
+                  <wp:posOffset>1097280</wp:posOffset>
+                </wp:positionH>
+                <wp:positionV relativeFrom="paragraph">
+                  <wp:posOffset>558800</wp:posOffset>
+                </wp:positionV>
+                <wp:extent cx="66040" cy="1544320"/>
+                <wp:effectExtent l="0" t="0" r="10160" b="17780"/>
+                <wp:wrapNone/>
+                <wp:docPr id="19" name="Rectangle 19"/>
+                <wp:cNvGraphicFramePr/>
+                <a:graphic xmlns:a="http://schemas.openxmlformats.org/drawingml/2006/main">
+                  <a:graphicData uri="http://schemas.microsoft.com/office/word/2010/wordprocessingShape">
+                    <wps:wsp>
+                      <wps:cNvSpPr/>
+                      <wps:spPr>
+                        <a:xfrm>
+                          <a:off x="0" y="0"/>
+                          <a:ext cx="66040" cy="1544320"/>
+                        </a:xfrm>
+                        <a:prstGeom prst="rect">
+                          <a:avLst/>
+                        </a:prstGeom>
+                        <a:noFill/>
+                        <a:ln>
+                          <a:solidFill>
+                            <a:srgbClr val="FF0000"/>
+                          </a:solidFill>
+                        </a:ln>
+                      </wps:spPr>
+                      <wps:style>
+                        <a:lnRef idx="2">
+                          <a:schemeClr val="accent1">
+                            <a:shade val="50000"/>
+                          </a:schemeClr>
+                        </a:lnRef>
+                        <a:fillRef idx="1">
+                          <a:schemeClr val="accent1"/>
+                        </a:fillRef>
+                        <a:effectRef idx="0">
+                          <a:schemeClr val="accent1"/>
+                        </a:effectRef>
+                        <a:fontRef idx="minor">
+                          <a:schemeClr val="lt1"/>
+                        </a:fontRef>
+                      </wps:style>
+                      <wps:bodyPr rot="0" spcFirstLastPara="0" vertOverflow="overflow" horzOverflow="overflow" vert="horz" wrap="square" lIns="91440" tIns="45720" rIns="91440" bIns="45720" numCol="1" spcCol="0" rtlCol="0" fromWordArt="0" anchor="ctr" anchorCtr="0" forceAA="0" compatLnSpc="1">
+                        <a:prstTxWarp prst="textNoShape">
+                          <a:avLst/>
+                        </a:prstTxWarp>
+                        <a:noAutofit/>
+                      </wps:bodyPr>
+                    </wps:wsp>
+                  </a:graphicData>
+                </a:graphic>
+              </wp:anchor>
+            </w:drawing>
+          </mc:Choice>
+          <mc:Fallback>
+            <w:pict>
+              <v:rect w14:anchorId="37C8F93C" id="Rectangle 19" o:spid="_x0000_s1026" style="position:absolute;margin-left:86.4pt;margin-top:44pt;width:5.2pt;height:121.6pt;z-index:251670528;visibility:visible;mso-wrap-style:square;mso-wrap-distance-left:9pt;mso-wrap-distance-top:0;mso-wrap-distance-right:9pt;mso-wrap-distance-bottom:0;mso-position-horizontal:absolute;mso-position-horizontal-relative:text;mso-position-vertical:absolute;mso-position-vertical-relative:text;v-text-anchor:middle" o:gfxdata="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" filled="f" strokecolor="red" strokeweight="1pt"/>
+            </w:pict>
+          </mc:Fallback>
+        </mc:AlternateContent>
+      </w:r>
+      <w:r>
+        <w:rPr>
+          <w:noProof/>
+        </w:rPr>
+        <mc:AlternateContent>
+          <mc:Choice Requires="wps">
+            <w:drawing>
+              <wp:anchor distT="0" distB="0" distL="114300" distR="114300" simplePos="0" relativeHeight="251669504" behindDoc="0" locked="0" layoutInCell="1" allowOverlap="1" wp14:anchorId="786E9F4D" wp14:editId="46B5695E">
+                <wp:simplePos x="0" y="0"/>
+                <wp:positionH relativeFrom="column">
+                  <wp:posOffset>1422400</wp:posOffset>
+                </wp:positionH>
+                <wp:positionV relativeFrom="paragraph">
+                  <wp:posOffset>1432560</wp:posOffset>
+                </wp:positionV>
+                <wp:extent cx="624840" cy="553720"/>
+                <wp:effectExtent l="0" t="0" r="22860" b="17780"/>
+                <wp:wrapNone/>
+                <wp:docPr id="18" name="Rectangle 18"/>
+                <wp:cNvGraphicFramePr/>
+                <a:graphic xmlns:a="http://schemas.openxmlformats.org/drawingml/2006/main">
+                  <a:graphicData uri="http://schemas.microsoft.com/office/word/2010/wordprocessingShape">
+                    <wps:wsp>
+                      <wps:cNvSpPr/>
+                      <wps:spPr>
+                        <a:xfrm>
+                          <a:off x="0" y="0"/>
+                          <a:ext cx="624840" cy="553720"/>
+                        </a:xfrm>
+                        <a:prstGeom prst="rect">
+                          <a:avLst/>
+                        </a:prstGeom>
+                        <a:noFill/>
+                        <a:ln>
+                          <a:solidFill>
+                            <a:srgbClr val="FF0000"/>
+                          </a:solidFill>
+                        </a:ln>
+                      </wps:spPr>
+                      <wps:style>
+                        <a:lnRef idx="2">
+                          <a:schemeClr val="accent1">
+                            <a:shade val="50000"/>
+                          </a:schemeClr>
+                        </a:lnRef>
+                        <a:fillRef idx="1">
+                          <a:schemeClr val="accent1"/>
+                        </a:fillRef>
+                        <a:effectRef idx="0">
+                          <a:schemeClr val="accent1"/>
+                        </a:effectRef>
+                        <a:fontRef idx="minor">
+                          <a:schemeClr val="lt1"/>
+                        </a:fontRef>
+                      </wps:style>
+                      <wps:bodyPr rot="0" spcFirstLastPara="0" vertOverflow="overflow" horzOverflow="overflow" vert="horz" wrap="square" lIns="91440" tIns="45720" rIns="91440" bIns="45720" numCol="1" spcCol="0" rtlCol="0" fromWordArt="0" anchor="ctr" anchorCtr="0" forceAA="0" compatLnSpc="1">
+                        <a:prstTxWarp prst="textNoShape">
+                          <a:avLst/>
+                        </a:prstTxWarp>
+                        <a:noAutofit/>
+                      </wps:bodyPr>
+                    </wps:wsp>
+                  </a:graphicData>
+                </a:graphic>
+              </wp:anchor>
+            </w:drawing>
+          </mc:Choice>
+          <mc:Fallback>
+            <w:pict>
+              <v:rect w14:anchorId="6E470631" id="Rectangle 18" o:spid="_x0000_s1026" style="position:absolute;margin-left:112pt;margin-top:112.8pt;width:49.2pt;height:43.6pt;z-index:251669504;visibility:visible;mso-wrap-style:square;mso-wrap-distance-left:9pt;mso-wrap-distance-top:0;mso-wrap-distance-right:9pt;mso-wrap-distance-bottom:0;mso-position-horizontal:absolute;mso-position-horizontal-relative:text;mso-position-vertical:absolute;mso-position-vertical-relative:text;v-text-anchor:middle" o:gfxdata="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" filled="f" strokecolor="red" strokeweight="1pt"/>
+            </w:pict>
+          </mc:Fallback>
+        </mc:AlternateContent>
+      </w:r>
+      <w:r>
+        <w:rPr>
+          <w:noProof/>
+        </w:rPr>
+        <mc:AlternateContent>
+          <mc:Choice Requires="wps">
+            <w:drawing>
+              <wp:anchor distT="0" distB="0" distL="114300" distR="114300" simplePos="0" relativeHeight="251668480" behindDoc="0" locked="0" layoutInCell="1" allowOverlap="1" wp14:anchorId="08E78037" wp14:editId="6D447716">
+                <wp:simplePos x="0" y="0"/>
+                <wp:positionH relativeFrom="column">
+                  <wp:posOffset>1869440</wp:posOffset>
+                </wp:positionH>
+                <wp:positionV relativeFrom="paragraph">
+                  <wp:posOffset>3586480</wp:posOffset>
+                </wp:positionV>
+                <wp:extent cx="193040" cy="1107440"/>
+                <wp:effectExtent l="0" t="0" r="16510" b="16510"/>
+                <wp:wrapNone/>
+                <wp:docPr id="17" name="Rectangle 17"/>
+                <wp:cNvGraphicFramePr/>
+                <a:graphic xmlns:a="http://schemas.openxmlformats.org/drawingml/2006/main">
+                  <a:graphicData uri="http://schemas.microsoft.com/office/word/2010/wordprocessingShape">
+                    <wps:wsp>
+                      <wps:cNvSpPr/>
+                      <wps:spPr>
+                        <a:xfrm>
+                          <a:off x="0" y="0"/>
+                          <a:ext cx="193040" cy="1107440"/>
+                        </a:xfrm>
+                        <a:prstGeom prst="rect">
+                          <a:avLst/>
+                        </a:prstGeom>
+                        <a:noFill/>
+                        <a:ln>
+                          <a:solidFill>
+                            <a:srgbClr val="FF0000"/>
+                          </a:solidFill>
+                        </a:ln>
+                      </wps:spPr>
+                      <wps:style>
+                        <a:lnRef idx="2">
+                          <a:schemeClr val="accent1">
+                            <a:shade val="50000"/>
+                          </a:schemeClr>
+                        </a:lnRef>
+                        <a:fillRef idx="1">
+                          <a:schemeClr val="accent1"/>
+                        </a:fillRef>
+                        <a:effectRef idx="0">
+                          <a:schemeClr val="accent1"/>
+                        </a:effectRef>
+                        <a:fontRef idx="minor">
+                          <a:schemeClr val="lt1"/>
+                        </a:fontRef>
+                      </wps:style>
+                      <wps:bodyPr rot="0" spcFirstLastPara="0" vertOverflow="overflow" horzOverflow="overflow" vert="horz" wrap="square" lIns="91440" tIns="45720" rIns="91440" bIns="45720" numCol="1" spcCol="0" rtlCol="0" fromWordArt="0" anchor="ctr" anchorCtr="0" forceAA="0" compatLnSpc="1">
+                        <a:prstTxWarp prst="textNoShape">
+                          <a:avLst/>
+                        </a:prstTxWarp>
+                        <a:noAutofit/>
+                      </wps:bodyPr>
+                    </wps:wsp>
+                  </a:graphicData>
+                </a:graphic>
+              </wp:anchor>
+            </w:drawing>
+          </mc:Choice>
+          <mc:Fallback>
+            <w:pict>
+              <v:rect w14:anchorId="40F3AC7F" id="Rectangle 17" o:spid="_x0000_s1026" style="position:absolute;margin-left:147.2pt;margin-top:282.4pt;width:15.2pt;height:87.2pt;z-index:251668480;visibility:visible;mso-wrap-style:square;mso-wrap-distance-left:9pt;mso-wrap-distance-top:0;mso-wrap-distance-right:9pt;mso-wrap-distance-bottom:0;mso-position-horizontal:absolute;mso-position-horizontal-relative:text;mso-position-vertical:absolute;mso-position-vertical-relative:text;v-text-anchor:middle" o:gfxdata="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" filled="f" strokecolor="red" strokeweight="1pt"/>
+            </w:pict>
+          </mc:Fallback>
+        </mc:AlternateContent>
+      </w:r>
+      <w:r>
+        <w:rPr>
+          <w:noProof/>
+        </w:rPr>
+        <w:drawing>
+          <wp:inline distT="0" distB="0" distL="0" distR="0" wp14:anchorId="7EEC02C8" wp14:editId="782E5B15">
+            <wp:extent cx="7134373" cy="2757599"/>
+            <wp:effectExtent l="0" t="2222" r="7302" b="7303"/>
+            <wp:docPr id="16" name="Picture 16"/>
+            <wp:cNvGraphicFramePr>
+              <a:graphicFrameLocks xmlns:a="http://schemas.openxmlformats.org/drawingml/2006/main" noChangeAspect="1"/>
+            </wp:cNvGraphicFramePr>
+            <a:graphic xmlns:a="http://schemas.openxmlformats.org/drawingml/2006/main">
+              <a:graphicData uri="http://schemas.openxmlformats.org/drawingml/2006/picture">
+                <pic:pic xmlns:pic="http://schemas.openxmlformats.org/drawingml/2006/picture">
+                  <pic:nvPicPr>
+                    <pic:cNvPr id="16" name="part5_rar.JPG"/>
+                    <pic:cNvPicPr/>
+                  </pic:nvPicPr>
+                  <pic:blipFill>
+                    <a:blip r:embed="rId9" cstate="print">
+                      <a:extLst>
+                        <a:ext uri="{28A0092B-C50C-407E-A947-70E740481C1C}">
+                          <a14:useLocalDpi xmlns:a14="http://schemas.microsoft.com/office/drawing/2010/main" val="0"/>
+                        </a:ext>
+                      </a:extLst>
+                    </a:blip>
+                    <a:stretch>
+                      <a:fillRect/>
+                    </a:stretch>
+                  </pic:blipFill>
+                  <pic:spPr>
+                    <a:xfrm rot="5400000">
+                      <a:off x="0" y="0"/>
+                      <a:ext cx="7134373" cy="2757599"/>
+                    </a:xfrm>
+                    <a:prstGeom prst="rect">
+                      <a:avLst/>
+                    </a:prstGeom>
+                  </pic:spPr>
+                </pic:pic>
+              </a:graphicData>
+            </a:graphic>
+          </wp:inline>
+        </w:drawing>
+      </w:r>
+    </w:p>
+    <w:p>
+      <w:r>
+        <w:t xml:space="preserve">The screen shot above is the results of running the </w:t>
+      </w:r>
+      <w:proofErr w:type="spellStart"/>
+      <w:r>
+        <w:t>rars</w:t>
+      </w:r>
+      <w:proofErr w:type="spellEnd"/>
+      <w:r>
+        <w:t xml:space="preserve"> simulation program using the code for part </w:t>
+      </w:r>
+      <w:r>
+        <w:t>5</w:t>
+      </w:r>
+      <w:r>
+        <w:t xml:space="preserve"> of the lab</w:t>
+      </w:r>
+      <w:r>
+        <w:t>. In the labels tab you can see a, b1, and c are all saved in memory</w:t>
+      </w:r>
+      <w:r>
+        <w:t xml:space="preserve">. From the text segment you can see the stack was used. And the code ran correctly </w:t>
+      </w:r>
+      <w:r>
+        <w:t>as we get a is 15, b1 is 55, and c is 70.</w:t>
+      </w:r>
+    </w:p>
     <w:sectPr>
       <w:pgSz w:w="12240" w:h="15840"/>
       <w:pgMar w:top="1440" w:right="1440" w:bottom="1440" w:left="1440" w:header="720" w:footer="720" w:gutter="0"/>

--- a/Lab 2/report.docx
+++ b/Lab 2/report.docx
@@ -90,25 +90,7 @@
           <w:sz w:val="40"/>
           <w:szCs w:val="40"/>
         </w:rPr>
-        <w:t xml:space="preserve">LAB </w:t>
-      </w:r>
-      <w:r>
-        <w:rPr>
-          <w:rFonts w:ascii="Times New Roman" w:hAnsi="Times New Roman" w:cs="Times New Roman"/>
-          <w:b/>
-          <w:sz w:val="40"/>
-          <w:szCs w:val="40"/>
-        </w:rPr>
-        <w:t>2</w:t>
-      </w:r>
-      <w:r>
-        <w:rPr>
-          <w:rFonts w:ascii="Times New Roman" w:hAnsi="Times New Roman" w:cs="Times New Roman"/>
-          <w:b/>
-          <w:sz w:val="40"/>
-          <w:szCs w:val="40"/>
-        </w:rPr>
-        <w:t xml:space="preserve"> REPORT</w:t>
+        <w:t>LAB 2 REPORT</w:t>
       </w:r>
     </w:p>
     <w:p>
@@ -139,8 +121,70 @@
           <w:sz w:val="40"/>
           <w:szCs w:val="40"/>
         </w:rPr>
-        <w:t xml:space="preserve">Name: </w:t>
-      </w:r>
+        <w:t>Name: Don-</w:t>
+      </w:r>
+      <w:proofErr w:type="spellStart"/>
+      <w:r>
+        <w:rPr>
+          <w:rFonts w:ascii="Times New Roman" w:hAnsi="Times New Roman" w:cs="Times New Roman"/>
+          <w:b/>
+          <w:sz w:val="40"/>
+          <w:szCs w:val="40"/>
+        </w:rPr>
+        <w:t>Thuan</w:t>
+      </w:r>
+      <w:proofErr w:type="spellEnd"/>
+      <w:r>
+        <w:rPr>
+          <w:rFonts w:ascii="Times New Roman" w:hAnsi="Times New Roman" w:cs="Times New Roman"/>
+          <w:b/>
+          <w:sz w:val="40"/>
+          <w:szCs w:val="40"/>
+        </w:rPr>
+        <w:t xml:space="preserve"> Le</w:t>
+      </w:r>
+    </w:p>
+    <w:p>
+      <w:pPr>
+        <w:jc w:val="center"/>
+        <w:rPr>
+          <w:rFonts w:ascii="Times New Roman" w:hAnsi="Times New Roman" w:cs="Times New Roman"/>
+          <w:b/>
+          <w:sz w:val="40"/>
+          <w:szCs w:val="40"/>
+        </w:rPr>
+      </w:pPr>
+    </w:p>
+    <w:p>
+      <w:pPr>
+        <w:jc w:val="center"/>
+        <w:rPr>
+          <w:rFonts w:ascii="Times New Roman" w:hAnsi="Times New Roman" w:cs="Times New Roman"/>
+          <w:b/>
+          <w:sz w:val="40"/>
+          <w:szCs w:val="40"/>
+        </w:rPr>
+      </w:pPr>
+      <w:r>
+        <w:rPr>
+          <w:rFonts w:ascii="Times New Roman" w:hAnsi="Times New Roman" w:cs="Times New Roman"/>
+          <w:b/>
+          <w:sz w:val="40"/>
+          <w:szCs w:val="40"/>
+        </w:rPr>
+        <w:t xml:space="preserve">Performed by: </w:t>
+      </w:r>
+    </w:p>
+    <w:p>
+      <w:pPr>
+        <w:jc w:val="center"/>
+        <w:rPr>
+          <w:rFonts w:ascii="Times New Roman" w:hAnsi="Times New Roman" w:cs="Times New Roman"/>
+          <w:b/>
+          <w:sz w:val="40"/>
+          <w:szCs w:val="40"/>
+        </w:rPr>
+      </w:pPr>
       <w:r>
         <w:rPr>
           <w:rFonts w:ascii="Times New Roman" w:hAnsi="Times New Roman" w:cs="Times New Roman"/>
@@ -168,7 +212,7 @@
           <w:sz w:val="40"/>
           <w:szCs w:val="40"/>
         </w:rPr>
-        <w:t xml:space="preserve"> Le</w:t>
+        <w:t xml:space="preserve"> Le - Thanh Nguyen – Lauren Molina</w:t>
       </w:r>
     </w:p>
     <w:p>
@@ -199,105 +243,7 @@
           <w:sz w:val="40"/>
           <w:szCs w:val="40"/>
         </w:rPr>
-        <w:t xml:space="preserve">Performed by: </w:t>
-      </w:r>
-    </w:p>
-    <w:p>
-      <w:pPr>
-        <w:jc w:val="center"/>
-        <w:rPr>
-          <w:rFonts w:ascii="Times New Roman" w:hAnsi="Times New Roman" w:cs="Times New Roman"/>
-          <w:b/>
-          <w:sz w:val="40"/>
-          <w:szCs w:val="40"/>
-        </w:rPr>
-      </w:pPr>
-      <w:r>
-        <w:rPr>
-          <w:rFonts w:ascii="Times New Roman" w:hAnsi="Times New Roman" w:cs="Times New Roman"/>
-          <w:b/>
-          <w:sz w:val="40"/>
-          <w:szCs w:val="40"/>
-        </w:rPr>
-        <w:t>Don</w:t>
-      </w:r>
-      <w:r>
-        <w:rPr>
-          <w:rFonts w:ascii="Times New Roman" w:hAnsi="Times New Roman" w:cs="Times New Roman"/>
-          <w:b/>
-          <w:sz w:val="40"/>
-          <w:szCs w:val="40"/>
-        </w:rPr>
-        <w:t>-</w:t>
-      </w:r>
-      <w:proofErr w:type="spellStart"/>
-      <w:r>
-        <w:rPr>
-          <w:rFonts w:ascii="Times New Roman" w:hAnsi="Times New Roman" w:cs="Times New Roman"/>
-          <w:b/>
-          <w:sz w:val="40"/>
-          <w:szCs w:val="40"/>
-        </w:rPr>
-        <w:t>Thuan</w:t>
-      </w:r>
-      <w:proofErr w:type="spellEnd"/>
-      <w:r>
-        <w:rPr>
-          <w:rFonts w:ascii="Times New Roman" w:hAnsi="Times New Roman" w:cs="Times New Roman"/>
-          <w:b/>
-          <w:sz w:val="40"/>
-          <w:szCs w:val="40"/>
-        </w:rPr>
-        <w:t xml:space="preserve"> Le - Thanh Nguyen – Lauren Molina</w:t>
-      </w:r>
-    </w:p>
-    <w:p>
-      <w:pPr>
-        <w:jc w:val="center"/>
-        <w:rPr>
-          <w:rFonts w:ascii="Times New Roman" w:hAnsi="Times New Roman" w:cs="Times New Roman"/>
-          <w:b/>
-          <w:sz w:val="40"/>
-          <w:szCs w:val="40"/>
-        </w:rPr>
-      </w:pPr>
-    </w:p>
-    <w:p>
-      <w:pPr>
-        <w:jc w:val="center"/>
-        <w:rPr>
-          <w:rFonts w:ascii="Times New Roman" w:hAnsi="Times New Roman" w:cs="Times New Roman"/>
-          <w:b/>
-          <w:sz w:val="40"/>
-          <w:szCs w:val="40"/>
-        </w:rPr>
-      </w:pPr>
-      <w:r>
-        <w:rPr>
-          <w:rFonts w:ascii="Times New Roman" w:hAnsi="Times New Roman" w:cs="Times New Roman"/>
-          <w:b/>
-          <w:sz w:val="40"/>
-          <w:szCs w:val="40"/>
-        </w:rPr>
-        <w:t>Date of Report: 04/2</w:t>
-      </w:r>
-      <w:r>
-        <w:rPr>
-          <w:rFonts w:ascii="Times New Roman" w:hAnsi="Times New Roman" w:cs="Times New Roman"/>
-          <w:b/>
-          <w:sz w:val="40"/>
-          <w:szCs w:val="40"/>
-        </w:rPr>
-        <w:t>8</w:t>
-      </w:r>
-      <w:r>
-        <w:rPr>
-          <w:rFonts w:ascii="Times New Roman" w:hAnsi="Times New Roman" w:cs="Times New Roman"/>
-          <w:b/>
-          <w:sz w:val="40"/>
-          <w:szCs w:val="40"/>
-        </w:rPr>
-        <w:t>/2018</w:t>
+        <w:t>Date of Report: 04/28/2018</w:t>
       </w:r>
     </w:p>
     <w:p>
@@ -590,8 +536,6 @@
           </wp:inline>
         </w:drawing>
       </w:r>
-      <w:bookmarkStart w:id="0" w:name="_GoBack"/>
-      <w:bookmarkEnd w:id="0"/>
     </w:p>
     <w:p>
       <w:r>
@@ -894,10 +838,7 @@
         <w:t>2</w:t>
       </w:r>
       <w:r>
-        <w:t xml:space="preserve"> of the lab.</w:t>
-      </w:r>
-      <w:r>
-        <w:t xml:space="preserve"> From the labels tab, you can see that A, B, C, and Z are all saved in memory. Their values can also be seen in the data segment with Z giving the correct results.</w:t>
+        <w:t xml:space="preserve"> of the lab. From the labels tab, you can see that A, B, C, and Z are all saved in memory. Their values can also be seen in the data segment with Z giving the correct results.</w:t>
       </w:r>
     </w:p>
     <w:p>
@@ -1338,16 +1279,7 @@
       </w:r>
       <w:proofErr w:type="spellEnd"/>
       <w:r>
-        <w:t xml:space="preserve"> simulation program using the code for part </w:t>
-      </w:r>
-      <w:r>
-        <w:t>4</w:t>
-      </w:r>
-      <w:r>
-        <w:t xml:space="preserve"> of the lab</w:t>
-      </w:r>
-      <w:r>
-        <w:t>. In the label tab you can see that the integer arrays A and B are both saved in memory. The data segment shows that the values of B stay the same while the values in array A change as they are supposed to.</w:t>
+        <w:t xml:space="preserve"> simulation program using the code for part 4 of the lab. In the label tab you can see that the integer arrays A and B are both saved in memory. The data segment shows that the values of B stay the same while the values in array A change as they are supposed to.</w:t>
       </w:r>
     </w:p>
     <w:p>
@@ -1631,16 +1563,7 @@
       </w:r>
       <w:proofErr w:type="spellEnd"/>
       <w:r>
-        <w:t xml:space="preserve"> simulation program using the code for part </w:t>
-      </w:r>
-      <w:r>
-        <w:t>5</w:t>
-      </w:r>
-      <w:r>
-        <w:t xml:space="preserve"> of the lab</w:t>
-      </w:r>
-      <w:r>
-        <w:t>. In the labels tab you can see a, b1, and c are all saved in memory</w:t>
+        <w:t xml:space="preserve"> simulation program using the code for part 5 of the lab. In the labels tab you can see a, b1, and c are all saved in memory</w:t>
       </w:r>
       <w:r>
         <w:t xml:space="preserve">. From the text segment you can see the stack was used. And the code ran correctly </w:t>
@@ -1648,6 +1571,27 @@
       <w:r>
         <w:t>as we get a is 15, b1 is 55, and c is 70.</w:t>
       </w:r>
+    </w:p>
+    <w:p/>
+    <w:p>
+      <w:r>
+        <w:lastRenderedPageBreak/>
+        <w:t>GITHUB LINK:</w:t>
+      </w:r>
+    </w:p>
+    <w:p>
+      <w:hyperlink r:id="rId10" w:history="1">
+        <w:r>
+          <w:rPr>
+            <w:rStyle w:val="Hyperlink"/>
+          </w:rPr>
+          <w:t>https://github.com/ledonthuan/Labs</w:t>
+        </w:r>
+      </w:hyperlink>
+    </w:p>
+    <w:p>
+      <w:bookmarkStart w:id="0" w:name="_GoBack"/>
+      <w:bookmarkEnd w:id="0"/>
     </w:p>
     <w:sectPr>
       <w:pgSz w:w="12240" w:h="15840"/>
@@ -2641,6 +2585,29 @@
       <w:contextualSpacing/>
     </w:pPr>
   </w:style>
+  <w:style w:type="character" w:styleId="Hyperlink">
+    <w:name w:val="Hyperlink"/>
+    <w:basedOn w:val="DefaultParagraphFont"/>
+    <w:uiPriority w:val="99"/>
+    <w:unhideWhenUsed/>
+    <w:rsid w:val="00F63FEF"/>
+    <w:rPr>
+      <w:color w:val="0563C1" w:themeColor="hyperlink"/>
+      <w:u w:val="single"/>
+    </w:rPr>
+  </w:style>
+  <w:style w:type="character" w:styleId="UnresolvedMention">
+    <w:name w:val="Unresolved Mention"/>
+    <w:basedOn w:val="DefaultParagraphFont"/>
+    <w:uiPriority w:val="99"/>
+    <w:semiHidden/>
+    <w:unhideWhenUsed/>
+    <w:rsid w:val="00F63FEF"/>
+    <w:rPr>
+      <w:color w:val="808080"/>
+      <w:shd w:val="clear" w:color="auto" w:fill="E6E6E6"/>
+    </w:rPr>
+  </w:style>
 </w:styles>
 </file>
 
